--- a/课程/第四章 自动追踪小车大白/第2节 大白智能分拣系统/大白智能分拣系统-教案.docx
+++ b/课程/第四章 自动追踪小车大白/第2节 大白智能分拣系统/大白智能分拣系统-教案.docx
@@ -2,49 +2,6 @@
 <file path=word/document.xml><?xml version="1.0" encoding="utf-8"?>
 <w:document xmlns:wpc="http://schemas.microsoft.com/office/word/2010/wordprocessingCanvas" xmlns:cx="http://schemas.microsoft.com/office/drawing/2014/chartex" xmlns:cx1="http://schemas.microsoft.com/office/drawing/2015/9/8/chartex" xmlns:cx2="http://schemas.microsoft.com/office/drawing/2015/10/21/chartex" xmlns:cx3="http://schemas.microsoft.com/office/drawing/2016/5/9/chartex" xmlns:cx4="http://schemas.microsoft.com/office/drawing/2016/5/10/chartex" xmlns:cx5="http://schemas.microsoft.com/office/drawing/2016/5/11/chartex" xmlns:cx6="http://schemas.microsoft.com/office/drawing/2016/5/12/chartex" xmlns:cx7="http://schemas.microsoft.com/office/drawing/2016/5/13/chartex" xmlns:cx8="http://schemas.microsoft.com/office/drawing/2016/5/14/chartex" xmlns:mc="http://schemas.openxmlformats.org/markup-compatibility/2006" xmlns:aink="http://schemas.microsoft.com/office/drawing/2016/ink" xmlns:am3d="http://schemas.microsoft.com/office/drawing/2017/model3d" xmlns:o="urn:schemas-microsoft-com:office:office" xmlns:r="http://schemas.openxmlformats.org/officeDocument/2006/relationships" xmlns:m="http://schemas.openxmlformats.org/officeDocument/2006/math" xmlns:v="urn:schemas-microsoft-com:vml" xmlns:wp14="http://schemas.microsoft.com/office/word/2010/wordprocessingDrawing" xmlns:wp="http://schemas.openxmlformats.org/drawingml/2006/wordprocessingDrawing" xmlns:w10="urn:schemas-microsoft-com:office:word" xmlns:w="http://schemas.openxmlformats.org/wordprocessingml/2006/main" xmlns:w14="http://schemas.microsoft.com/office/word/2010/wordml" xmlns:w15="http://schemas.microsoft.com/office/word/2012/wordml" xmlns:w16cid="http://schemas.microsoft.com/office/word/2016/wordml/cid" xmlns:w16se="http://schemas.microsoft.com/office/word/2015/wordml/symex" xmlns:wpg="http://schemas.microsoft.com/office/word/2010/wordprocessingGroup" xmlns:wpi="http://schemas.microsoft.com/office/word/2010/wordprocessingInk" xmlns:wne="http://schemas.microsoft.com/office/word/2006/wordml" xmlns:wps="http://schemas.microsoft.com/office/word/2010/wordprocessingShape" mc:Ignorable="w14 w15 w16se w16cid wp14">
   <w:body>
-    <w:p>
-      <w:pPr>
-        <w:spacing w:line="360" w:lineRule="auto"/>
-        <w:jc w:val="center"/>
-        <w:rPr>
-          <w:rFonts w:ascii="宋体" w:hAnsi="宋体"/>
-          <w:b/>
-          <w:szCs w:val="21"/>
-        </w:rPr>
-      </w:pPr>
-      <w:r>
-        <w:rPr>
-          <w:rFonts w:ascii="宋体" w:hAnsi="宋体" w:cs="MS Mincho"/>
-          <w:b/>
-          <w:szCs w:val="21"/>
-        </w:rPr>
-        <w:t>北京市初中开放性科学</w:t>
-      </w:r>
-      <w:r>
-        <w:rPr>
-          <w:rFonts w:ascii="宋体" w:hAnsi="宋体" w:cs="宋体"/>
-          <w:b/>
-          <w:szCs w:val="21"/>
-        </w:rPr>
-        <w:t>实</w:t>
-      </w:r>
-      <w:r>
-        <w:rPr>
-          <w:rFonts w:ascii="宋体" w:hAnsi="宋体" w:cs="MS Mincho"/>
-          <w:b/>
-          <w:szCs w:val="21"/>
-        </w:rPr>
-        <w:t>践活</w:t>
-      </w:r>
-      <w:r>
-        <w:rPr>
-          <w:rFonts w:ascii="宋体" w:hAnsi="宋体" w:cs="宋体"/>
-          <w:b/>
-          <w:szCs w:val="21"/>
-        </w:rPr>
-        <w:t>动</w:t>
-      </w:r>
-    </w:p>
     <w:p>
       <w:pPr>
         <w:spacing w:line="360" w:lineRule="auto"/>
@@ -56,6 +13,8 @@
       </w:pPr>
       <w:bookmarkStart w:id="0" w:name="OLE_LINK73"/>
       <w:bookmarkStart w:id="1" w:name="OLE_LINK74"/>
+      <w:bookmarkStart w:id="2" w:name="_GoBack"/>
+      <w:bookmarkEnd w:id="2"/>
       <w:r>
         <w:rPr>
           <w:rFonts w:ascii="宋体" w:hAnsi="宋体" w:cs="MS Mincho" w:hint="eastAsia"/>
@@ -618,8 +577,8 @@
         </w:rPr>
         <w:t>动项目实施方案</w:t>
       </w:r>
-      <w:bookmarkStart w:id="2" w:name="OLE_LINK76"/>
-      <w:bookmarkStart w:id="3" w:name="OLE_LINK75"/>
+      <w:bookmarkStart w:id="3" w:name="OLE_LINK76"/>
+      <w:bookmarkStart w:id="4" w:name="OLE_LINK75"/>
       <w:bookmarkEnd w:id="0"/>
       <w:bookmarkEnd w:id="1"/>
     </w:p>
@@ -1241,8 +1200,6 @@
                 <w:szCs w:val="21"/>
               </w:rPr>
             </w:pPr>
-            <w:bookmarkStart w:id="4" w:name="_GoBack"/>
-            <w:bookmarkEnd w:id="4"/>
             <w:r>
               <w:rPr>
                 <w:rFonts w:ascii="宋体" w:hAnsi="宋体" w:cs="MS Mincho"/>
@@ -1380,6 +1337,7 @@
                 <w:noProof/>
                 <w:szCs w:val="21"/>
               </w:rPr>
+              <w:lastRenderedPageBreak/>
               <w:drawing>
                 <wp:inline distT="0" distB="0" distL="0" distR="0" wp14:anchorId="39D8D492" wp14:editId="2C964448">
                   <wp:extent cx="2051824" cy="1568990"/>
@@ -1602,6 +1560,7 @@
                 <w:rFonts w:ascii="宋体" w:hAnsi="宋体" w:cs="MS Mincho"/>
                 <w:szCs w:val="21"/>
               </w:rPr>
+              <w:lastRenderedPageBreak/>
               <w:t>研</w:t>
             </w:r>
             <w:r>
@@ -1639,6 +1598,7 @@
                 <w:rFonts w:ascii="宋体" w:hAnsi="宋体"/>
                 <w:szCs w:val="21"/>
               </w:rPr>
+              <w:lastRenderedPageBreak/>
               <w:t>观看</w:t>
             </w:r>
             <w:r>
@@ -1683,6 +1643,7 @@
                 <w:rFonts w:ascii="宋体" w:hAnsi="宋体" w:cs="宋体"/>
                 <w:szCs w:val="21"/>
               </w:rPr>
+              <w:lastRenderedPageBreak/>
               <w:t>PPT</w:t>
             </w:r>
             <w:r>
@@ -2012,7 +1973,7 @@
               <w:spacing w:line="400" w:lineRule="exact"/>
               <w:jc w:val="left"/>
               <w:rPr>
-                <w:rFonts w:ascii="宋体" w:hAnsi="宋体" w:hint="eastAsia"/>
+                <w:rFonts w:ascii="宋体" w:hAnsi="宋体"/>
                 <w:color w:val="FF0000"/>
                 <w:szCs w:val="21"/>
               </w:rPr>
@@ -2155,6 +2116,7 @@
                 <w:rFonts w:ascii="宋体" w:hAnsi="宋体" w:hint="eastAsia"/>
                 <w:szCs w:val="21"/>
               </w:rPr>
+              <w:lastRenderedPageBreak/>
               <w:t>引导学生总结基于视觉的智能分拣过程。</w:t>
             </w:r>
           </w:p>
@@ -2199,6 +2161,7 @@
                 <w:rFonts w:ascii="宋体" w:hAnsi="宋体"/>
                 <w:szCs w:val="21"/>
               </w:rPr>
+              <w:lastRenderedPageBreak/>
               <w:t>学生</w:t>
             </w:r>
             <w:r>
@@ -2206,7 +2169,15 @@
                 <w:rFonts w:ascii="宋体" w:hAnsi="宋体" w:hint="eastAsia"/>
                 <w:szCs w:val="21"/>
               </w:rPr>
-              <w:t>思考，并填写学习单的对应部分</w:t>
+              <w:t>思考，并填写学</w:t>
+            </w:r>
+            <w:r>
+              <w:rPr>
+                <w:rFonts w:ascii="宋体" w:hAnsi="宋体" w:hint="eastAsia"/>
+                <w:szCs w:val="21"/>
+              </w:rPr>
+              <w:lastRenderedPageBreak/>
+              <w:t>习单的对应部分</w:t>
             </w:r>
           </w:p>
         </w:tc>
@@ -3064,8 +3035,8 @@
           </w:p>
         </w:tc>
       </w:tr>
-      <w:bookmarkEnd w:id="2"/>
       <w:bookmarkEnd w:id="3"/>
+      <w:bookmarkEnd w:id="4"/>
     </w:tbl>
     <w:p>
       <w:pPr>
@@ -4558,7 +4529,7 @@
     </w:rPrDefault>
     <w:pPrDefault/>
   </w:docDefaults>
-  <w:latentStyles w:defLockedState="0" w:defUIPriority="99" w:defSemiHidden="0" w:defUnhideWhenUsed="0" w:defQFormat="0" w:count="376">
+  <w:latentStyles w:defLockedState="0" w:defUIPriority="99" w:defSemiHidden="0" w:defUnhideWhenUsed="0" w:defQFormat="0" w:count="375">
     <w:lsdException w:name="Normal" w:uiPriority="0" w:qFormat="1"/>
     <w:lsdException w:name="heading 1" w:uiPriority="9" w:qFormat="1"/>
     <w:lsdException w:name="heading 2" w:semiHidden="1" w:uiPriority="9" w:unhideWhenUsed="1" w:qFormat="1"/>
@@ -4934,7 +4905,6 @@
     <w:lsdException w:name="Smart Hyperlink" w:semiHidden="1" w:unhideWhenUsed="1"/>
     <w:lsdException w:name="Hashtag" w:semiHidden="1" w:unhideWhenUsed="1"/>
     <w:lsdException w:name="Unresolved Mention" w:semiHidden="1" w:unhideWhenUsed="1"/>
-    <w:lsdException w:name="Smart Link" w:semiHidden="1" w:unhideWhenUsed="1"/>
   </w:latentStyles>
   <w:style w:type="paragraph" w:default="1" w:styleId="a">
     <w:name w:val="Normal"/>
@@ -5356,7 +5326,7 @@
 </file>
 
 <file path=customXml/itemProps1.xml><?xml version="1.0" encoding="utf-8"?>
-<ds:datastoreItem xmlns:ds="http://schemas.openxmlformats.org/officeDocument/2006/customXml" ds:itemID="{8EA6C6B9-5D5B-4657-8273-73F8398B7AEC}">
+<ds:datastoreItem xmlns:ds="http://schemas.openxmlformats.org/officeDocument/2006/customXml" ds:itemID="{4657FAA7-0BFD-4FEB-BBBD-61763BDC005C}">
   <ds:schemaRefs>
     <ds:schemaRef ds:uri="http://schemas.openxmlformats.org/officeDocument/2006/bibliography"/>
   </ds:schemaRefs>
